--- a/FT com Branches - Introdução.docx
+++ b/FT com Branches - Introdução.docx
@@ -147,9 +147,11 @@
         <w:spacing w:after="0" w:line="240" w:lineRule="auto"/>
         <w:jc w:val="both"/>
         <w:rPr>
-          <w:rFonts w:ascii="Times New Roman" w:eastAsia="Times New Roman" w:hAnsi="Times New Roman" w:cs="Times New Roman"/>
-          <w:sz w:val="24"/>
-          <w:szCs w:val="24"/>
+          <w:rFonts w:ascii="Georgia" w:eastAsia="Times New Roman" w:hAnsi="Georgia" w:cs="Times New Roman"/>
+          <w:color w:val="000000"/>
+          <w:sz w:val="21"/>
+          <w:szCs w:val="21"/>
+          <w:shd w:val="clear" w:color="auto" w:fill="FCFCFA"/>
           <w:lang w:eastAsia="pt-BR"/>
         </w:rPr>
       </w:pPr>
@@ -173,22 +175,137 @@
           <w:shd w:val="clear" w:color="auto" w:fill="FCFCFA"/>
           <w:lang w:eastAsia="pt-BR"/>
         </w:rPr>
-        <w:t>os branches estáveis estão muito atrás na linha histórica de commits, e os branches de ponta, os que ainda estão sendo desenvolvidos, estão à</w:t>
+        <w:t>os branches estáveis estão muito atrás na linha histórica de commits, e os branches de ponta, os que ainda estão sendo desenvolvidos, estão à frente no histórico.</w:t>
       </w:r>
-      <w:bookmarkStart w:id="0" w:name="_GoBack"/>
-      <w:bookmarkEnd w:id="0"/>
+    </w:p>
+    <w:p>
+      <w:pPr>
+        <w:spacing w:after="0" w:line="240" w:lineRule="auto"/>
+        <w:jc w:val="both"/>
+        <w:rPr>
+          <w:rFonts w:ascii="Times New Roman" w:eastAsia="Times New Roman" w:hAnsi="Times New Roman" w:cs="Times New Roman"/>
+          <w:sz w:val="24"/>
+          <w:szCs w:val="24"/>
+          <w:lang w:eastAsia="pt-BR"/>
+        </w:rPr>
+      </w:pPr>
+    </w:p>
+    <w:p>
       <w:r>
-        <w:rPr>
-          <w:rFonts w:ascii="Georgia" w:eastAsia="Times New Roman" w:hAnsi="Georgia" w:cs="Times New Roman"/>
+        <w:tab/>
+      </w:r>
+      <w:r>
+        <w:rPr>
+          <w:rFonts w:ascii="Georgia" w:hAnsi="Georgia"/>
+          <w:noProof/>
           <w:color w:val="000000"/>
           <w:sz w:val="21"/>
           <w:szCs w:val="21"/>
           <w:shd w:val="clear" w:color="auto" w:fill="FCFCFA"/>
           <w:lang w:eastAsia="pt-BR"/>
         </w:rPr>
-        <w:t xml:space="preserve"> frente no histórico.</w:t>
+        <w:drawing>
+          <wp:inline distT="0" distB="0" distL="0" distR="0">
+            <wp:extent cx="4838700" cy="933450"/>
+            <wp:effectExtent l="0" t="0" r="0" b="0"/>
+            <wp:docPr id="1" name="Imagem 1" descr="https://lh6.googleusercontent.com/_lsRzgVVD9F_yz1UhIomlTGt13YWkRzaAlbxjGuD3lADv3a0XnwzDBy2ipAnVC4KXewipA8Y53s1QVbt6mSM7nR5NgU810JfTKiTBqu1OyT0nx3UlP8gYEiOf9QBtpCveGAIxLJZ"/>
+            <wp:cNvGraphicFramePr>
+              <a:graphicFrameLocks xmlns:a="http://schemas.openxmlformats.org/drawingml/2006/main" noChangeAspect="1"/>
+            </wp:cNvGraphicFramePr>
+            <a:graphic xmlns:a="http://schemas.openxmlformats.org/drawingml/2006/main">
+              <a:graphicData uri="http://schemas.openxmlformats.org/drawingml/2006/picture">
+                <pic:pic xmlns:pic="http://schemas.openxmlformats.org/drawingml/2006/picture">
+                  <pic:nvPicPr>
+                    <pic:cNvPr id="0" name="Picture 1" descr="https://lh6.googleusercontent.com/_lsRzgVVD9F_yz1UhIomlTGt13YWkRzaAlbxjGuD3lADv3a0XnwzDBy2ipAnVC4KXewipA8Y53s1QVbt6mSM7nR5NgU810JfTKiTBqu1OyT0nx3UlP8gYEiOf9QBtpCveGAIxLJZ"/>
+                    <pic:cNvPicPr>
+                      <a:picLocks noChangeAspect="1" noChangeArrowheads="1"/>
+                    </pic:cNvPicPr>
+                  </pic:nvPicPr>
+                  <pic:blipFill>
+                    <a:blip r:embed="rId4">
+                      <a:extLst>
+                        <a:ext uri="{28A0092B-C50C-407E-A947-70E740481C1C}">
+                          <a14:useLocalDpi xmlns:a14="http://schemas.microsoft.com/office/drawing/2010/main" val="0"/>
+                        </a:ext>
+                      </a:extLst>
+                    </a:blip>
+                    <a:srcRect/>
+                    <a:stretch>
+                      <a:fillRect/>
+                    </a:stretch>
+                  </pic:blipFill>
+                  <pic:spPr bwMode="auto">
+                    <a:xfrm>
+                      <a:off x="0" y="0"/>
+                      <a:ext cx="4838700" cy="933450"/>
+                    </a:xfrm>
+                    <a:prstGeom prst="rect">
+                      <a:avLst/>
+                    </a:prstGeom>
+                    <a:noFill/>
+                    <a:ln>
+                      <a:noFill/>
+                    </a:ln>
+                  </pic:spPr>
+                </pic:pic>
+              </a:graphicData>
+            </a:graphic>
+          </wp:inline>
+        </w:drawing>
       </w:r>
     </w:p>
+    <w:p>
+      <w:pPr>
+        <w:spacing w:after="0" w:line="240" w:lineRule="auto"/>
+        <w:rPr>
+          <w:rFonts w:ascii="Times New Roman" w:eastAsia="Times New Roman" w:hAnsi="Times New Roman" w:cs="Times New Roman"/>
+          <w:sz w:val="24"/>
+          <w:szCs w:val="24"/>
+          <w:lang w:eastAsia="pt-BR"/>
+        </w:rPr>
+      </w:pPr>
+    </w:p>
+    <w:p>
+      <w:pPr>
+        <w:spacing w:after="0" w:line="240" w:lineRule="auto"/>
+        <w:jc w:val="both"/>
+        <w:rPr>
+          <w:rFonts w:ascii="Georgia" w:eastAsia="Times New Roman" w:hAnsi="Georgia" w:cs="Times New Roman"/>
+          <w:color w:val="000000"/>
+          <w:sz w:val="21"/>
+          <w:szCs w:val="21"/>
+          <w:shd w:val="clear" w:color="auto" w:fill="FCFCFA"/>
+          <w:lang w:eastAsia="pt-BR"/>
+        </w:rPr>
+      </w:pPr>
+      <w:r>
+        <w:rPr>
+          <w:rFonts w:ascii="Georgia" w:eastAsia="Times New Roman" w:hAnsi="Georgia" w:cs="Times New Roman"/>
+          <w:color w:val="000000"/>
+          <w:sz w:val="21"/>
+          <w:szCs w:val="21"/>
+          <w:shd w:val="clear" w:color="auto" w:fill="FCFCFA"/>
+          <w:lang w:eastAsia="pt-BR"/>
+        </w:rPr>
+        <w:tab/>
+        <w:t>Existem também projetos que, seguindo este mesmo princípio, utilizam vários branches “develop”, de desenvolvimento. Cada um com um nível de estabilidade específico. Quando um destes branches atinge o limite de estabilidade de seu branches, é feito então o merge com seu branch superior. Esse ciclo fica se repetindo até atingir o branch master. Esse método é útil quando se está trabalhando com projetos muito grandes e complexos.</w:t>
+      </w:r>
+    </w:p>
+    <w:p>
+      <w:pPr>
+        <w:spacing w:after="0" w:line="240" w:lineRule="auto"/>
+        <w:jc w:val="both"/>
+        <w:rPr>
+          <w:rFonts w:ascii="Times New Roman" w:eastAsia="Times New Roman" w:hAnsi="Times New Roman" w:cs="Times New Roman"/>
+          <w:sz w:val="24"/>
+          <w:szCs w:val="24"/>
+          <w:lang w:eastAsia="pt-BR"/>
+        </w:rPr>
+      </w:pPr>
+      <w:bookmarkStart w:id="0" w:name="_GoBack"/>
+      <w:bookmarkEnd w:id="0"/>
+    </w:p>
+    <w:p/>
     <w:p/>
     <w:sectPr>
       <w:pgSz w:w="11906" w:h="16838"/>

--- a/FT com Branches - Introdução.docx
+++ b/FT com Branches - Introdução.docx
@@ -23,8 +23,9 @@
           <w:rFonts w:ascii="Times New Roman" w:eastAsia="Times New Roman" w:hAnsi="Times New Roman" w:cs="Times New Roman"/>
           <w:b/>
           <w:bCs/>
-          <w:sz w:val="36"/>
-          <w:szCs w:val="36"/>
+          <w:color w:val="000000"/>
+          <w:sz w:val="24"/>
+          <w:szCs w:val="24"/>
           <w:lang w:eastAsia="pt-BR"/>
         </w:rPr>
       </w:pPr>
@@ -43,15 +44,55 @@
     </w:p>
     <w:p>
       <w:pPr>
-        <w:spacing w:after="240" w:line="240" w:lineRule="auto"/>
-        <w:rPr>
-          <w:rFonts w:ascii="Times New Roman" w:eastAsia="Times New Roman" w:hAnsi="Times New Roman" w:cs="Times New Roman"/>
-          <w:sz w:val="24"/>
-          <w:szCs w:val="24"/>
-          <w:lang w:eastAsia="pt-BR"/>
-        </w:rPr>
-      </w:pPr>
-    </w:p>
+        <w:shd w:val="clear" w:color="auto" w:fill="FCFCFA"/>
+        <w:spacing w:after="0" w:line="240" w:lineRule="auto"/>
+        <w:jc w:val="both"/>
+        <w:outlineLvl w:val="1"/>
+        <w:rPr>
+          <w:rFonts w:ascii="Times New Roman" w:eastAsia="Times New Roman" w:hAnsi="Times New Roman" w:cs="Times New Roman"/>
+          <w:b/>
+          <w:bCs/>
+          <w:color w:val="000000"/>
+          <w:sz w:val="24"/>
+          <w:szCs w:val="24"/>
+          <w:lang w:eastAsia="pt-BR"/>
+        </w:rPr>
+      </w:pPr>
+    </w:p>
+    <w:p>
+      <w:pPr>
+        <w:pStyle w:val="Ttulo3"/>
+        <w:shd w:val="clear" w:color="auto" w:fill="FCFCFA"/>
+        <w:spacing w:before="0" w:line="495" w:lineRule="atLeast"/>
+        <w:rPr>
+          <w:rFonts w:ascii="Times New Roman" w:hAnsi="Times New Roman" w:cs="Times New Roman"/>
+          <w:color w:val="000000" w:themeColor="text1"/>
+        </w:rPr>
+      </w:pPr>
+      <w:hyperlink r:id="rId4" w:anchor="Branches-de-Longa-Duração" w:history="1">
+        <w:r>
+          <w:rPr>
+            <w:rStyle w:val="Hyperlink"/>
+            <w:rFonts w:ascii="Times New Roman" w:hAnsi="Times New Roman" w:cs="Times New Roman"/>
+            <w:color w:val="000000" w:themeColor="text1"/>
+            <w:u w:val="none"/>
+          </w:rPr>
+          <w:t>Branches de Long</w:t>
+        </w:r>
+        <w:bookmarkStart w:id="0" w:name="_GoBack"/>
+        <w:bookmarkEnd w:id="0"/>
+        <w:r>
+          <w:rPr>
+            <w:rStyle w:val="Hyperlink"/>
+            <w:rFonts w:ascii="Times New Roman" w:hAnsi="Times New Roman" w:cs="Times New Roman"/>
+            <w:color w:val="000000" w:themeColor="text1"/>
+            <w:u w:val="none"/>
+          </w:rPr>
+          <w:t>a Duração</w:t>
+        </w:r>
+      </w:hyperlink>
+    </w:p>
+    <w:p/>
     <w:p>
       <w:pPr>
         <w:spacing w:after="0" w:line="240" w:lineRule="auto"/>
@@ -222,7 +263,7 @@
                     </pic:cNvPicPr>
                   </pic:nvPicPr>
                   <pic:blipFill>
-                    <a:blip r:embed="rId4">
+                    <a:blip r:embed="rId5">
                       <a:extLst>
                         <a:ext uri="{28A0092B-C50C-407E-A947-70E740481C1C}">
                           <a14:useLocalDpi xmlns:a14="http://schemas.microsoft.com/office/drawing/2010/main" val="0"/>
@@ -270,6 +311,16 @@
         <w:spacing w:after="0" w:line="240" w:lineRule="auto"/>
         <w:jc w:val="both"/>
         <w:rPr>
+          <w:rFonts w:ascii="Times New Roman" w:eastAsia="Times New Roman" w:hAnsi="Times New Roman" w:cs="Times New Roman"/>
+          <w:color w:val="000000"/>
+          <w:sz w:val="24"/>
+          <w:szCs w:val="24"/>
+          <w:shd w:val="clear" w:color="auto" w:fill="FCFCFA"/>
+          <w:lang w:eastAsia="pt-BR"/>
+        </w:rPr>
+      </w:pPr>
+      <w:r>
+        <w:rPr>
           <w:rFonts w:ascii="Georgia" w:eastAsia="Times New Roman" w:hAnsi="Georgia" w:cs="Times New Roman"/>
           <w:color w:val="000000"/>
           <w:sz w:val="21"/>
@@ -277,8 +328,131 @@
           <w:shd w:val="clear" w:color="auto" w:fill="FCFCFA"/>
           <w:lang w:eastAsia="pt-BR"/>
         </w:rPr>
-      </w:pPr>
-      <w:r>
+        <w:tab/>
+        <w:t xml:space="preserve">Existem também projetos que, seguindo este mesmo princípio, utilizam vários branches </w:t>
+      </w:r>
+      <w:r>
+        <w:rPr>
+          <w:rFonts w:ascii="Times New Roman" w:eastAsia="Times New Roman" w:hAnsi="Times New Roman" w:cs="Times New Roman"/>
+          <w:color w:val="000000"/>
+          <w:sz w:val="24"/>
+          <w:szCs w:val="24"/>
+          <w:shd w:val="clear" w:color="auto" w:fill="FCFCFA"/>
+          <w:lang w:eastAsia="pt-BR"/>
+        </w:rPr>
+        <w:t>“develop”, de desenvolvimento. Cada um com um nível de estabilidade específico. Quando um destes branches atinge o limite de estabilidade de seu branches, é feito então o merge com seu branch superior. Esse ciclo fica se repetindo até atingir o branch master. Esse método é útil quando se está trabalhando com projetos muito grandes e complexos.</w:t>
+      </w:r>
+    </w:p>
+    <w:p>
+      <w:pPr>
+        <w:spacing w:after="0" w:line="240" w:lineRule="auto"/>
+        <w:jc w:val="both"/>
+        <w:rPr>
+          <w:rFonts w:ascii="Times New Roman" w:eastAsia="Times New Roman" w:hAnsi="Times New Roman" w:cs="Times New Roman"/>
+          <w:color w:val="000000"/>
+          <w:sz w:val="24"/>
+          <w:szCs w:val="24"/>
+          <w:shd w:val="clear" w:color="auto" w:fill="FCFCFA"/>
+          <w:lang w:eastAsia="pt-BR"/>
+        </w:rPr>
+      </w:pPr>
+    </w:p>
+    <w:p>
+      <w:pPr>
+        <w:pStyle w:val="Ttulo3"/>
+        <w:shd w:val="clear" w:color="auto" w:fill="FCFCFA"/>
+        <w:spacing w:before="0" w:line="495" w:lineRule="atLeast"/>
+        <w:rPr>
+          <w:rFonts w:ascii="Times New Roman" w:hAnsi="Times New Roman" w:cs="Times New Roman"/>
+          <w:color w:val="000000" w:themeColor="text1"/>
+        </w:rPr>
+      </w:pPr>
+      <w:r>
+        <w:rPr>
+          <w:rFonts w:ascii="Times New Roman" w:hAnsi="Times New Roman" w:cs="Times New Roman"/>
+          <w:color w:val="000000" w:themeColor="text1"/>
+        </w:rPr>
+        <w:t>Branches Tópicos </w:t>
+      </w:r>
+    </w:p>
+    <w:p>
+      <w:pPr>
+        <w:spacing w:after="0" w:line="240" w:lineRule="auto"/>
+        <w:jc w:val="both"/>
+        <w:rPr>
+          <w:rFonts w:ascii="Times New Roman" w:eastAsia="Times New Roman" w:hAnsi="Times New Roman" w:cs="Times New Roman"/>
+          <w:color w:val="000000"/>
+          <w:sz w:val="24"/>
+          <w:szCs w:val="24"/>
+          <w:shd w:val="clear" w:color="auto" w:fill="FCFCFA"/>
+          <w:lang w:eastAsia="pt-BR"/>
+        </w:rPr>
+      </w:pPr>
+    </w:p>
+    <w:p>
+      <w:pPr>
+        <w:spacing w:after="0" w:line="240" w:lineRule="auto"/>
+        <w:jc w:val="both"/>
+        <w:rPr>
+          <w:rFonts w:ascii="Times New Roman" w:eastAsia="Times New Roman" w:hAnsi="Times New Roman" w:cs="Times New Roman"/>
+          <w:color w:val="000000"/>
+          <w:sz w:val="24"/>
+          <w:szCs w:val="24"/>
+          <w:shd w:val="clear" w:color="auto" w:fill="FCFCFA"/>
+          <w:lang w:eastAsia="pt-BR"/>
+        </w:rPr>
+      </w:pPr>
+    </w:p>
+    <w:p>
+      <w:pPr>
+        <w:pStyle w:val="NormalWeb"/>
+        <w:spacing w:before="0" w:beforeAutospacing="0" w:after="0" w:afterAutospacing="0"/>
+        <w:jc w:val="both"/>
+        <w:rPr>
+          <w:color w:val="000000"/>
+          <w:shd w:val="clear" w:color="auto" w:fill="FCFCFA"/>
+        </w:rPr>
+      </w:pPr>
+      <w:r>
+        <w:rPr>
+          <w:color w:val="000000"/>
+          <w:shd w:val="clear" w:color="auto" w:fill="FCFCFA"/>
+        </w:rPr>
+        <w:tab/>
+        <w:t xml:space="preserve">Os branches tópicos, já mencionados antes, são úteis independentemente do tamanho do projeto. Eles são criados para uma funcionalidade específica e por isso são </w:t>
+      </w:r>
+      <w:r>
+        <w:rPr>
+          <w:color w:val="000000"/>
+          <w:shd w:val="clear" w:color="auto" w:fill="FCFCFA"/>
+        </w:rPr>
+        <w:t xml:space="preserve">considerados de curta duração. </w:t>
+      </w:r>
+    </w:p>
+    <w:p>
+      <w:pPr>
+        <w:pStyle w:val="NormalWeb"/>
+        <w:spacing w:before="0" w:beforeAutospacing="0" w:after="0" w:afterAutospacing="0"/>
+        <w:ind w:firstLine="708"/>
+        <w:jc w:val="both"/>
+        <w:rPr>
+          <w:color w:val="000000"/>
+          <w:shd w:val="clear" w:color="auto" w:fill="FCFCFA"/>
+        </w:rPr>
+      </w:pPr>
+      <w:r>
+        <w:rPr>
+          <w:color w:val="000000"/>
+          <w:shd w:val="clear" w:color="auto" w:fill="FCFCFA"/>
+        </w:rPr>
+        <w:lastRenderedPageBreak/>
+        <w:t xml:space="preserve">A maior vantagem destes branches é ter seu trabalho separado em blocos, em contêineres, onde qualquer modificação estará relacionada com ao tópico. Isso torna mais fácil notar erros e visualizar o que acontece durante a revisão do código. </w:t>
+      </w:r>
+    </w:p>
+    <w:p>
+      <w:pPr>
+        <w:spacing w:after="0" w:line="240" w:lineRule="auto"/>
+        <w:jc w:val="both"/>
         <w:rPr>
           <w:rFonts w:ascii="Georgia" w:eastAsia="Times New Roman" w:hAnsi="Georgia" w:cs="Times New Roman"/>
           <w:color w:val="000000"/>
@@ -287,23 +461,19 @@
           <w:shd w:val="clear" w:color="auto" w:fill="FCFCFA"/>
           <w:lang w:eastAsia="pt-BR"/>
         </w:rPr>
-        <w:tab/>
-        <w:t>Existem também projetos que, seguindo este mesmo princípio, utilizam vários branches “develop”, de desenvolvimento. Cada um com um nível de estabilidade específico. Quando um destes branches atinge o limite de estabilidade de seu branches, é feito então o merge com seu branch superior. Esse ciclo fica se repetindo até atingir o branch master. Esse método é útil quando se está trabalhando com projetos muito grandes e complexos.</w:t>
-      </w:r>
-    </w:p>
-    <w:p>
-      <w:pPr>
-        <w:spacing w:after="0" w:line="240" w:lineRule="auto"/>
-        <w:jc w:val="both"/>
-        <w:rPr>
-          <w:rFonts w:ascii="Times New Roman" w:eastAsia="Times New Roman" w:hAnsi="Times New Roman" w:cs="Times New Roman"/>
-          <w:sz w:val="24"/>
-          <w:szCs w:val="24"/>
-          <w:lang w:eastAsia="pt-BR"/>
-        </w:rPr>
-      </w:pPr>
-      <w:bookmarkStart w:id="0" w:name="_GoBack"/>
-      <w:bookmarkEnd w:id="0"/>
+      </w:pPr>
+    </w:p>
+    <w:p>
+      <w:pPr>
+        <w:spacing w:after="0" w:line="240" w:lineRule="auto"/>
+        <w:jc w:val="both"/>
+        <w:rPr>
+          <w:rFonts w:ascii="Times New Roman" w:eastAsia="Times New Roman" w:hAnsi="Times New Roman" w:cs="Times New Roman"/>
+          <w:sz w:val="24"/>
+          <w:szCs w:val="24"/>
+          <w:lang w:eastAsia="pt-BR"/>
+        </w:rPr>
+      </w:pPr>
     </w:p>
     <w:p/>
     <w:p/>
@@ -731,6 +901,28 @@
       <w:lang w:eastAsia="pt-BR"/>
     </w:rPr>
   </w:style>
+  <w:style w:type="paragraph" w:styleId="Ttulo3">
+    <w:name w:val="heading 3"/>
+    <w:basedOn w:val="Normal"/>
+    <w:next w:val="Normal"/>
+    <w:link w:val="Ttulo3Char"/>
+    <w:uiPriority w:val="9"/>
+    <w:unhideWhenUsed/>
+    <w:qFormat/>
+    <w:rsid w:val="0067599E"/>
+    <w:pPr>
+      <w:keepNext/>
+      <w:keepLines/>
+      <w:spacing w:before="40" w:after="0"/>
+      <w:outlineLvl w:val="2"/>
+    </w:pPr>
+    <w:rPr>
+      <w:rFonts w:asciiTheme="majorHAnsi" w:eastAsiaTheme="majorEastAsia" w:hAnsiTheme="majorHAnsi" w:cstheme="majorBidi"/>
+      <w:color w:val="1F4D78" w:themeColor="accent1" w:themeShade="7F"/>
+      <w:sz w:val="24"/>
+      <w:szCs w:val="24"/>
+    </w:rPr>
+  </w:style>
   <w:style w:type="character" w:default="1" w:styleId="Fontepargpadro">
     <w:name w:val="Default Paragraph Font"/>
     <w:uiPriority w:val="1"/>
@@ -777,7 +969,6 @@
     <w:name w:val="Normal (Web)"/>
     <w:basedOn w:val="Normal"/>
     <w:uiPriority w:val="99"/>
-    <w:semiHidden/>
     <w:unhideWhenUsed/>
     <w:rsid w:val="00225612"/>
     <w:pPr>
@@ -794,6 +985,31 @@
     <w:name w:val="apple-tab-span"/>
     <w:basedOn w:val="Fontepargpadro"/>
     <w:rsid w:val="00225612"/>
+  </w:style>
+  <w:style w:type="character" w:customStyle="1" w:styleId="Ttulo3Char">
+    <w:name w:val="Título 3 Char"/>
+    <w:basedOn w:val="Fontepargpadro"/>
+    <w:link w:val="Ttulo3"/>
+    <w:uiPriority w:val="9"/>
+    <w:rsid w:val="0067599E"/>
+    <w:rPr>
+      <w:rFonts w:asciiTheme="majorHAnsi" w:eastAsiaTheme="majorEastAsia" w:hAnsiTheme="majorHAnsi" w:cstheme="majorBidi"/>
+      <w:color w:val="1F4D78" w:themeColor="accent1" w:themeShade="7F"/>
+      <w:sz w:val="24"/>
+      <w:szCs w:val="24"/>
+    </w:rPr>
+  </w:style>
+  <w:style w:type="character" w:styleId="Hyperlink">
+    <w:name w:val="Hyperlink"/>
+    <w:basedOn w:val="Fontepargpadro"/>
+    <w:uiPriority w:val="99"/>
+    <w:semiHidden/>
+    <w:unhideWhenUsed/>
+    <w:rsid w:val="0067599E"/>
+    <w:rPr>
+      <w:color w:val="0000FF"/>
+      <w:u w:val="single"/>
+    </w:rPr>
   </w:style>
 </w:styles>
 </file>

--- a/FT com Branches - Introdução.docx
+++ b/FT com Branches - Introdução.docx
@@ -77,18 +77,7 @@
             <w:color w:val="000000" w:themeColor="text1"/>
             <w:u w:val="none"/>
           </w:rPr>
-          <w:t>Branches de Long</w:t>
-        </w:r>
-        <w:bookmarkStart w:id="0" w:name="_GoBack"/>
-        <w:bookmarkEnd w:id="0"/>
-        <w:r>
-          <w:rPr>
-            <w:rStyle w:val="Hyperlink"/>
-            <w:rFonts w:ascii="Times New Roman" w:hAnsi="Times New Roman" w:cs="Times New Roman"/>
-            <w:color w:val="000000" w:themeColor="text1"/>
-            <w:u w:val="none"/>
-          </w:rPr>
-          <w:t>a Duração</w:t>
+          <w:t>Branches de Longa Duração</w:t>
         </w:r>
       </w:hyperlink>
     </w:p>
@@ -446,7 +435,265 @@
           <w:shd w:val="clear" w:color="auto" w:fill="FCFCFA"/>
         </w:rPr>
         <w:lastRenderedPageBreak/>
-        <w:t xml:space="preserve">A maior vantagem destes branches é ter seu trabalho separado em blocos, em contêineres, onde qualquer modificação estará relacionada com ao tópico. Isso torna mais fácil notar erros e visualizar o que acontece durante a revisão do código. </w:t>
+        <w:t>A maior vantagem destes branches é ter seu trabalho separado em blocos, em contêineres, onde qualquer modificação estará relacionada com ao tópico. Isso torna mais fácil notar erros e visualizar o que aconte</w:t>
+      </w:r>
+      <w:r>
+        <w:rPr>
+          <w:color w:val="000000"/>
+          <w:shd w:val="clear" w:color="auto" w:fill="FCFCFA"/>
+        </w:rPr>
+        <w:t>ce durante a revisão do código.</w:t>
+      </w:r>
+    </w:p>
+    <w:p>
+      <w:pPr>
+        <w:spacing w:after="0" w:line="240" w:lineRule="auto"/>
+        <w:jc w:val="both"/>
+        <w:rPr>
+          <w:rFonts w:ascii="Times New Roman" w:eastAsia="Times New Roman" w:hAnsi="Times New Roman" w:cs="Times New Roman"/>
+          <w:sz w:val="24"/>
+          <w:szCs w:val="24"/>
+          <w:lang w:eastAsia="pt-BR"/>
+        </w:rPr>
+      </w:pPr>
+      <w:r>
+        <w:rPr>
+          <w:rFonts w:ascii="Times New Roman" w:eastAsia="Times New Roman" w:hAnsi="Times New Roman" w:cs="Times New Roman"/>
+          <w:color w:val="000000"/>
+          <w:sz w:val="24"/>
+          <w:szCs w:val="24"/>
+          <w:shd w:val="clear" w:color="auto" w:fill="FCFCFA"/>
+          <w:lang w:eastAsia="pt-BR"/>
+        </w:rPr>
+        <w:tab/>
+        <w:t>Considere um exemplo onde você está fazendo um trabalho (</w:t>
+      </w:r>
+      <w:r>
+        <w:rPr>
+          <w:rFonts w:ascii="Times New Roman" w:eastAsia="Times New Roman" w:hAnsi="Times New Roman" w:cs="Times New Roman"/>
+          <w:color w:val="000000"/>
+          <w:sz w:val="24"/>
+          <w:szCs w:val="24"/>
+          <w:shd w:val="clear" w:color="auto" w:fill="FFFFFF"/>
+          <w:lang w:eastAsia="pt-BR"/>
+        </w:rPr>
+        <w:t>master</w:t>
+      </w:r>
+      <w:r>
+        <w:rPr>
+          <w:rFonts w:ascii="Times New Roman" w:eastAsia="Times New Roman" w:hAnsi="Times New Roman" w:cs="Times New Roman"/>
+          <w:color w:val="000000"/>
+          <w:sz w:val="24"/>
+          <w:szCs w:val="24"/>
+          <w:shd w:val="clear" w:color="auto" w:fill="FCFCFA"/>
+          <w:lang w:eastAsia="pt-BR"/>
+        </w:rPr>
+        <w:t>), cria um branch para um erro (</w:t>
+      </w:r>
+      <w:r>
+        <w:rPr>
+          <w:rFonts w:ascii="Times New Roman" w:eastAsia="Times New Roman" w:hAnsi="Times New Roman" w:cs="Times New Roman"/>
+          <w:color w:val="000000"/>
+          <w:sz w:val="24"/>
+          <w:szCs w:val="24"/>
+          <w:shd w:val="clear" w:color="auto" w:fill="FFFFFF"/>
+          <w:lang w:eastAsia="pt-BR"/>
+        </w:rPr>
+        <w:t>iss 91</w:t>
+      </w:r>
+      <w:r>
+        <w:rPr>
+          <w:rFonts w:ascii="Times New Roman" w:eastAsia="Times New Roman" w:hAnsi="Times New Roman" w:cs="Times New Roman"/>
+          <w:color w:val="000000"/>
+          <w:sz w:val="24"/>
+          <w:szCs w:val="24"/>
+          <w:shd w:val="clear" w:color="auto" w:fill="FCFCFA"/>
+          <w:lang w:eastAsia="pt-BR"/>
+        </w:rPr>
+        <w:t>), trabalha nele um pouco, cria um segundo branch para testar uma nova maneira de resolver o mesmo problema (</w:t>
+      </w:r>
+      <w:r>
+        <w:rPr>
+          <w:rFonts w:ascii="Times New Roman" w:eastAsia="Times New Roman" w:hAnsi="Times New Roman" w:cs="Times New Roman"/>
+          <w:color w:val="000000"/>
+          <w:sz w:val="24"/>
+          <w:szCs w:val="24"/>
+          <w:shd w:val="clear" w:color="auto" w:fill="FFFFFF"/>
+          <w:lang w:eastAsia="pt-BR"/>
+        </w:rPr>
+        <w:t>iss91 v2</w:t>
+      </w:r>
+      <w:r>
+        <w:rPr>
+          <w:rFonts w:ascii="Times New Roman" w:eastAsia="Times New Roman" w:hAnsi="Times New Roman" w:cs="Times New Roman"/>
+          <w:color w:val="000000"/>
+          <w:sz w:val="24"/>
+          <w:szCs w:val="24"/>
+          <w:shd w:val="clear" w:color="auto" w:fill="FCFCFA"/>
+          <w:lang w:eastAsia="pt-BR"/>
+        </w:rPr>
+        <w:t>), volta ao seu branch principal e trabalha nele por um tempo, e cria um novo branch para trabalhar em algo que você não tem certeza se é uma boa ideia (</w:t>
+      </w:r>
+      <w:r>
+        <w:rPr>
+          <w:rFonts w:ascii="Times New Roman" w:eastAsia="Times New Roman" w:hAnsi="Times New Roman" w:cs="Times New Roman"/>
+          <w:color w:val="000000"/>
+          <w:sz w:val="24"/>
+          <w:szCs w:val="24"/>
+          <w:shd w:val="clear" w:color="auto" w:fill="FFFFFF"/>
+          <w:lang w:eastAsia="pt-BR"/>
+        </w:rPr>
+        <w:t>dumb idea</w:t>
+      </w:r>
+      <w:r>
+        <w:rPr>
+          <w:rFonts w:ascii="Times New Roman" w:eastAsia="Times New Roman" w:hAnsi="Times New Roman" w:cs="Times New Roman"/>
+          <w:color w:val="000000"/>
+          <w:sz w:val="24"/>
+          <w:szCs w:val="24"/>
+          <w:shd w:val="clear" w:color="auto" w:fill="FCFCFA"/>
+          <w:lang w:eastAsia="pt-BR"/>
+        </w:rPr>
+        <w:t>). Seu histórico de commits irá se parecer com a figura a seguir:</w:t>
+      </w:r>
+    </w:p>
+    <w:p>
+      <w:pPr>
+        <w:spacing w:after="0" w:line="240" w:lineRule="auto"/>
+        <w:jc w:val="center"/>
+        <w:rPr>
+          <w:rFonts w:ascii="Times New Roman" w:eastAsia="Times New Roman" w:hAnsi="Times New Roman" w:cs="Times New Roman"/>
+          <w:sz w:val="24"/>
+          <w:szCs w:val="24"/>
+          <w:lang w:eastAsia="pt-BR"/>
+        </w:rPr>
+      </w:pPr>
+      <w:r>
+        <w:rPr>
+          <w:rFonts w:ascii="Times New Roman" w:eastAsia="Times New Roman" w:hAnsi="Times New Roman" w:cs="Times New Roman"/>
+          <w:color w:val="000000"/>
+          <w:sz w:val="24"/>
+          <w:szCs w:val="24"/>
+          <w:shd w:val="clear" w:color="auto" w:fill="FCFCFA"/>
+          <w:lang w:eastAsia="pt-BR"/>
+        </w:rPr>
+        <w:t>   </w:t>
+      </w:r>
+    </w:p>
+    <w:p>
+      <w:pPr>
+        <w:spacing w:after="0" w:line="240" w:lineRule="auto"/>
+        <w:jc w:val="center"/>
+        <w:rPr>
+          <w:rFonts w:ascii="Times New Roman" w:eastAsia="Times New Roman" w:hAnsi="Times New Roman" w:cs="Times New Roman"/>
+          <w:sz w:val="24"/>
+          <w:szCs w:val="24"/>
+          <w:lang w:eastAsia="pt-BR"/>
+        </w:rPr>
+      </w:pPr>
+      <w:r>
+        <w:rPr>
+          <w:rFonts w:ascii="Times New Roman" w:eastAsia="Times New Roman" w:hAnsi="Times New Roman" w:cs="Times New Roman"/>
+          <w:noProof/>
+          <w:color w:val="000000"/>
+          <w:sz w:val="24"/>
+          <w:szCs w:val="24"/>
+          <w:shd w:val="clear" w:color="auto" w:fill="FCFCFA"/>
+          <w:lang w:eastAsia="pt-BR"/>
+        </w:rPr>
+        <w:drawing>
+          <wp:inline distT="0" distB="0" distL="0" distR="0">
+            <wp:extent cx="4117334" cy="4286250"/>
+            <wp:effectExtent l="0" t="0" r="0" b="0"/>
+            <wp:docPr id="2" name="Imagem 2" descr="https://lh3.googleusercontent.com/_qzsw8Yv2nBHLHnz9fY3Mm_AF-K5DpeL28n_er2qRrg_gWl6IFYuEVVHF3i_UWaa5TQgVxL5uYhcLMW4Nl_z7UsnCcBQfo4InUlAebxSfnX762vlWvy01I1i2KN34q9BesiR9GGh"/>
+            <wp:cNvGraphicFramePr>
+              <a:graphicFrameLocks xmlns:a="http://schemas.openxmlformats.org/drawingml/2006/main" noChangeAspect="1"/>
+            </wp:cNvGraphicFramePr>
+            <a:graphic xmlns:a="http://schemas.openxmlformats.org/drawingml/2006/main">
+              <a:graphicData uri="http://schemas.openxmlformats.org/drawingml/2006/picture">
+                <pic:pic xmlns:pic="http://schemas.openxmlformats.org/drawingml/2006/picture">
+                  <pic:nvPicPr>
+                    <pic:cNvPr id="0" name="Picture 1" descr="https://lh3.googleusercontent.com/_qzsw8Yv2nBHLHnz9fY3Mm_AF-K5DpeL28n_er2qRrg_gWl6IFYuEVVHF3i_UWaa5TQgVxL5uYhcLMW4Nl_z7UsnCcBQfo4InUlAebxSfnX762vlWvy01I1i2KN34q9BesiR9GGh"/>
+                    <pic:cNvPicPr>
+                      <a:picLocks noChangeAspect="1" noChangeArrowheads="1"/>
+                    </pic:cNvPicPr>
+                  </pic:nvPicPr>
+                  <pic:blipFill>
+                    <a:blip r:embed="rId6">
+                      <a:extLst>
+                        <a:ext uri="{28A0092B-C50C-407E-A947-70E740481C1C}">
+                          <a14:useLocalDpi xmlns:a14="http://schemas.microsoft.com/office/drawing/2010/main" val="0"/>
+                        </a:ext>
+                      </a:extLst>
+                    </a:blip>
+                    <a:srcRect/>
+                    <a:stretch>
+                      <a:fillRect/>
+                    </a:stretch>
+                  </pic:blipFill>
+                  <pic:spPr bwMode="auto">
+                    <a:xfrm>
+                      <a:off x="0" y="0"/>
+                      <a:ext cx="4119775" cy="4288792"/>
+                    </a:xfrm>
+                    <a:prstGeom prst="rect">
+                      <a:avLst/>
+                    </a:prstGeom>
+                    <a:noFill/>
+                    <a:ln>
+                      <a:noFill/>
+                    </a:ln>
+                  </pic:spPr>
+                </pic:pic>
+              </a:graphicData>
+            </a:graphic>
+          </wp:inline>
+        </w:drawing>
+      </w:r>
+      <w:bookmarkStart w:id="0" w:name="_GoBack"/>
+      <w:bookmarkEnd w:id="0"/>
+    </w:p>
+    <w:p>
+      <w:pPr>
+        <w:spacing w:after="240" w:line="240" w:lineRule="auto"/>
+        <w:rPr>
+          <w:rFonts w:ascii="Times New Roman" w:eastAsia="Times New Roman" w:hAnsi="Times New Roman" w:cs="Times New Roman"/>
+          <w:sz w:val="24"/>
+          <w:szCs w:val="24"/>
+          <w:lang w:eastAsia="pt-BR"/>
+        </w:rPr>
+      </w:pPr>
+      <w:r>
+        <w:rPr>
+          <w:rFonts w:ascii="Times New Roman" w:eastAsia="Times New Roman" w:hAnsi="Times New Roman" w:cs="Times New Roman"/>
+          <w:sz w:val="24"/>
+          <w:szCs w:val="24"/>
+          <w:lang w:eastAsia="pt-BR"/>
+        </w:rPr>
+        <w:br/>
+      </w:r>
+    </w:p>
+    <w:p>
+      <w:pPr>
+        <w:spacing w:after="0" w:line="240" w:lineRule="auto"/>
+        <w:jc w:val="both"/>
+        <w:rPr>
+          <w:rFonts w:ascii="Times New Roman" w:eastAsia="Times New Roman" w:hAnsi="Times New Roman" w:cs="Times New Roman"/>
+          <w:sz w:val="24"/>
+          <w:szCs w:val="24"/>
+          <w:lang w:eastAsia="pt-BR"/>
+        </w:rPr>
+      </w:pPr>
+      <w:r>
+        <w:rPr>
+          <w:rFonts w:ascii="Georgia" w:eastAsia="Times New Roman" w:hAnsi="Georgia" w:cs="Times New Roman"/>
+          <w:color w:val="000000"/>
+          <w:sz w:val="21"/>
+          <w:szCs w:val="21"/>
+          <w:shd w:val="clear" w:color="auto" w:fill="FCFCFA"/>
+          <w:lang w:eastAsia="pt-BR"/>
+        </w:rPr>
+        <w:tab/>
       </w:r>
     </w:p>
     <w:p>

--- a/FT com Branches - Introdução.docx
+++ b/FT com Branches - Introdução.docx
@@ -650,28 +650,196 @@
           </wp:inline>
         </w:drawing>
       </w:r>
+    </w:p>
+    <w:p>
+      <w:pPr>
+        <w:spacing w:after="0" w:line="240" w:lineRule="auto"/>
+        <w:jc w:val="center"/>
+        <w:rPr>
+          <w:rFonts w:ascii="Times New Roman" w:eastAsia="Times New Roman" w:hAnsi="Times New Roman" w:cs="Times New Roman"/>
+          <w:sz w:val="24"/>
+          <w:szCs w:val="24"/>
+          <w:lang w:eastAsia="pt-BR"/>
+        </w:rPr>
+      </w:pPr>
+    </w:p>
+    <w:p>
+      <w:pPr>
+        <w:shd w:val="clear" w:color="auto" w:fill="FCFCFA"/>
+        <w:spacing w:after="0" w:line="330" w:lineRule="atLeast"/>
+        <w:ind w:firstLine="708"/>
+        <w:jc w:val="both"/>
+        <w:rPr>
+          <w:rFonts w:ascii="Times New Roman" w:eastAsia="Times New Roman" w:hAnsi="Times New Roman" w:cs="Times New Roman"/>
+          <w:sz w:val="24"/>
+          <w:szCs w:val="24"/>
+          <w:lang w:eastAsia="pt-BR"/>
+        </w:rPr>
+      </w:pPr>
+      <w:r>
+        <w:rPr>
+          <w:rFonts w:ascii="Times New Roman" w:eastAsia="Times New Roman" w:hAnsi="Times New Roman" w:cs="Times New Roman"/>
+          <w:sz w:val="24"/>
+          <w:szCs w:val="24"/>
+          <w:lang w:eastAsia="pt-BR"/>
+        </w:rPr>
+        <w:t>Digamos que você decidiu que sua segunda solução é a melhor para resolver o erro (</w:t>
+      </w:r>
+      <w:r>
+        <w:rPr>
+          <w:rFonts w:ascii="Times New Roman" w:eastAsia="Times New Roman" w:hAnsi="Times New Roman" w:cs="Times New Roman"/>
+          <w:sz w:val="24"/>
+          <w:szCs w:val="24"/>
+          <w:bdr w:val="single" w:sz="6" w:space="1" w:color="EFEEE6" w:frame="1"/>
+          <w:shd w:val="clear" w:color="auto" w:fill="FFFFFF"/>
+          <w:lang w:eastAsia="pt-BR"/>
+        </w:rPr>
+        <w:t>iss91 v2</w:t>
+      </w:r>
+      <w:r>
+        <w:rPr>
+          <w:rFonts w:ascii="Times New Roman" w:eastAsia="Times New Roman" w:hAnsi="Times New Roman" w:cs="Times New Roman"/>
+          <w:sz w:val="24"/>
+          <w:szCs w:val="24"/>
+          <w:lang w:eastAsia="pt-BR"/>
+        </w:rPr>
+        <w:t>); e você mostrou seu branch </w:t>
+      </w:r>
+      <w:r>
+        <w:rPr>
+          <w:rFonts w:ascii="Times New Roman" w:eastAsia="Times New Roman" w:hAnsi="Times New Roman" w:cs="Times New Roman"/>
+          <w:sz w:val="24"/>
+          <w:szCs w:val="24"/>
+          <w:bdr w:val="single" w:sz="6" w:space="1" w:color="EFEEE6" w:frame="1"/>
+          <w:shd w:val="clear" w:color="auto" w:fill="FFFFFF"/>
+          <w:lang w:eastAsia="pt-BR"/>
+        </w:rPr>
+        <w:t>dumbidea</w:t>
+      </w:r>
+      <w:r>
+        <w:rPr>
+          <w:rFonts w:ascii="Times New Roman" w:eastAsia="Times New Roman" w:hAnsi="Times New Roman" w:cs="Times New Roman"/>
+          <w:sz w:val="24"/>
+          <w:szCs w:val="24"/>
+          <w:lang w:eastAsia="pt-BR"/>
+        </w:rPr>
+        <w:t> para seus colegas de trabalho, e ele é genial. Agora você pode jogar fora o branch original </w:t>
+      </w:r>
+      <w:r>
+        <w:rPr>
+          <w:rFonts w:ascii="Times New Roman" w:eastAsia="Times New Roman" w:hAnsi="Times New Roman" w:cs="Times New Roman"/>
+          <w:sz w:val="24"/>
+          <w:szCs w:val="24"/>
+          <w:bdr w:val="single" w:sz="6" w:space="1" w:color="EFEEE6" w:frame="1"/>
+          <w:shd w:val="clear" w:color="auto" w:fill="FFFFFF"/>
+          <w:lang w:eastAsia="pt-BR"/>
+        </w:rPr>
+        <w:t>iss 91</w:t>
+      </w:r>
+      <w:r>
+        <w:rPr>
+          <w:rFonts w:ascii="Times New Roman" w:eastAsia="Times New Roman" w:hAnsi="Times New Roman" w:cs="Times New Roman"/>
+          <w:sz w:val="24"/>
+          <w:szCs w:val="24"/>
+          <w:lang w:eastAsia="pt-BR"/>
+        </w:rPr>
+        <w:t> (perdendo os commits C5 e C6) e fazer o merge dos dois restantes. Seu histórico irá se parecer com a figura a seguir.</w:t>
+      </w:r>
+    </w:p>
+    <w:p>
+      <w:pPr>
+        <w:shd w:val="clear" w:color="auto" w:fill="FCFCFA"/>
+        <w:spacing w:after="0" w:line="240" w:lineRule="auto"/>
+        <w:jc w:val="center"/>
+        <w:rPr>
+          <w:rFonts w:ascii="Georgia" w:eastAsia="Times New Roman" w:hAnsi="Georgia" w:cs="Times New Roman"/>
+          <w:color w:val="4E443C"/>
+          <w:sz w:val="21"/>
+          <w:szCs w:val="21"/>
+          <w:lang w:eastAsia="pt-BR"/>
+        </w:rPr>
+      </w:pPr>
+      <w:r>
+        <w:rPr>
+          <w:rFonts w:ascii="Georgia" w:eastAsia="Times New Roman" w:hAnsi="Georgia" w:cs="Times New Roman"/>
+          <w:noProof/>
+          <w:color w:val="4E443C"/>
+          <w:sz w:val="21"/>
+          <w:szCs w:val="21"/>
+          <w:lang w:eastAsia="pt-BR"/>
+        </w:rPr>
+        <w:lastRenderedPageBreak/>
+        <w:drawing>
+          <wp:inline distT="0" distB="0" distL="0" distR="0">
+            <wp:extent cx="2981325" cy="4428654"/>
+            <wp:effectExtent l="0" t="0" r="0" b="0"/>
+            <wp:docPr id="3" name="Imagem 3" descr="https://git-scm.com/figures/18333fig0321-tn.png"/>
+            <wp:cNvGraphicFramePr>
+              <a:graphicFrameLocks xmlns:a="http://schemas.openxmlformats.org/drawingml/2006/main" noChangeAspect="1"/>
+            </wp:cNvGraphicFramePr>
+            <a:graphic xmlns:a="http://schemas.openxmlformats.org/drawingml/2006/main">
+              <a:graphicData uri="http://schemas.openxmlformats.org/drawingml/2006/picture">
+                <pic:pic xmlns:pic="http://schemas.openxmlformats.org/drawingml/2006/picture">
+                  <pic:nvPicPr>
+                    <pic:cNvPr id="0" name="Picture 1" descr="https://git-scm.com/figures/18333fig0321-tn.png"/>
+                    <pic:cNvPicPr>
+                      <a:picLocks noChangeAspect="1" noChangeArrowheads="1"/>
+                    </pic:cNvPicPr>
+                  </pic:nvPicPr>
+                  <pic:blipFill>
+                    <a:blip r:embed="rId7">
+                      <a:extLst>
+                        <a:ext uri="{28A0092B-C50C-407E-A947-70E740481C1C}">
+                          <a14:useLocalDpi xmlns:a14="http://schemas.microsoft.com/office/drawing/2010/main" val="0"/>
+                        </a:ext>
+                      </a:extLst>
+                    </a:blip>
+                    <a:srcRect/>
+                    <a:stretch>
+                      <a:fillRect/>
+                    </a:stretch>
+                  </pic:blipFill>
+                  <pic:spPr bwMode="auto">
+                    <a:xfrm>
+                      <a:off x="0" y="0"/>
+                      <a:ext cx="2984227" cy="4432964"/>
+                    </a:xfrm>
+                    <a:prstGeom prst="rect">
+                      <a:avLst/>
+                    </a:prstGeom>
+                    <a:noFill/>
+                    <a:ln>
+                      <a:noFill/>
+                    </a:ln>
+                  </pic:spPr>
+                </pic:pic>
+              </a:graphicData>
+            </a:graphic>
+          </wp:inline>
+        </w:drawing>
+      </w:r>
+    </w:p>
+    <w:p>
+      <w:pPr>
+        <w:spacing w:after="240" w:line="240" w:lineRule="auto"/>
+        <w:rPr>
+          <w:rFonts w:ascii="Times New Roman" w:eastAsia="Times New Roman" w:hAnsi="Times New Roman" w:cs="Times New Roman"/>
+          <w:sz w:val="24"/>
+          <w:szCs w:val="24"/>
+          <w:lang w:eastAsia="pt-BR"/>
+        </w:rPr>
+      </w:pPr>
+      <w:r>
+        <w:rPr>
+          <w:rFonts w:ascii="Times New Roman" w:eastAsia="Times New Roman" w:hAnsi="Times New Roman" w:cs="Times New Roman"/>
+          <w:sz w:val="24"/>
+          <w:szCs w:val="24"/>
+          <w:lang w:eastAsia="pt-BR"/>
+        </w:rPr>
+        <w:br/>
+      </w:r>
       <w:bookmarkStart w:id="0" w:name="_GoBack"/>
       <w:bookmarkEnd w:id="0"/>
-    </w:p>
-    <w:p>
-      <w:pPr>
-        <w:spacing w:after="240" w:line="240" w:lineRule="auto"/>
-        <w:rPr>
-          <w:rFonts w:ascii="Times New Roman" w:eastAsia="Times New Roman" w:hAnsi="Times New Roman" w:cs="Times New Roman"/>
-          <w:sz w:val="24"/>
-          <w:szCs w:val="24"/>
-          <w:lang w:eastAsia="pt-BR"/>
-        </w:rPr>
-      </w:pPr>
-      <w:r>
-        <w:rPr>
-          <w:rFonts w:ascii="Times New Roman" w:eastAsia="Times New Roman" w:hAnsi="Times New Roman" w:cs="Times New Roman"/>
-          <w:sz w:val="24"/>
-          <w:szCs w:val="24"/>
-          <w:lang w:eastAsia="pt-BR"/>
-        </w:rPr>
-        <w:br/>
-      </w:r>
     </w:p>
     <w:p>
       <w:pPr>
@@ -1258,6 +1426,19 @@
       <w:u w:val="single"/>
     </w:rPr>
   </w:style>
+  <w:style w:type="character" w:styleId="CdigoHTML">
+    <w:name w:val="HTML Code"/>
+    <w:basedOn w:val="Fontepargpadro"/>
+    <w:uiPriority w:val="99"/>
+    <w:semiHidden/>
+    <w:unhideWhenUsed/>
+    <w:rsid w:val="00745DFE"/>
+    <w:rPr>
+      <w:rFonts w:ascii="Courier New" w:eastAsia="Times New Roman" w:hAnsi="Courier New" w:cs="Courier New"/>
+      <w:sz w:val="20"/>
+      <w:szCs w:val="20"/>
+    </w:rPr>
+  </w:style>
 </w:styles>
 </file>
 

--- a/FT com Branches - Introdução.docx
+++ b/FT com Branches - Introdução.docx
@@ -838,31 +838,227 @@
         </w:rPr>
         <w:br/>
       </w:r>
+    </w:p>
+    <w:p>
+      <w:pPr>
+        <w:spacing w:after="240" w:line="240" w:lineRule="auto"/>
+        <w:rPr>
+          <w:rFonts w:ascii="Times New Roman" w:eastAsia="Times New Roman" w:hAnsi="Times New Roman" w:cs="Times New Roman"/>
+          <w:sz w:val="24"/>
+          <w:szCs w:val="24"/>
+          <w:lang w:eastAsia="pt-BR"/>
+        </w:rPr>
+      </w:pPr>
+    </w:p>
+    <w:p>
+      <w:pPr>
+        <w:spacing w:after="240" w:line="240" w:lineRule="auto"/>
+        <w:rPr>
+          <w:rFonts w:ascii="Times New Roman" w:eastAsia="Times New Roman" w:hAnsi="Times New Roman" w:cs="Times New Roman"/>
+          <w:sz w:val="24"/>
+          <w:szCs w:val="24"/>
+          <w:lang w:eastAsia="pt-BR"/>
+        </w:rPr>
+      </w:pPr>
+    </w:p>
+    <w:p>
+      <w:pPr>
+        <w:spacing w:after="240" w:line="240" w:lineRule="auto"/>
+        <w:rPr>
+          <w:rFonts w:ascii="Times New Roman" w:eastAsia="Times New Roman" w:hAnsi="Times New Roman" w:cs="Times New Roman"/>
+          <w:sz w:val="24"/>
+          <w:szCs w:val="24"/>
+          <w:lang w:eastAsia="pt-BR"/>
+        </w:rPr>
+      </w:pPr>
+    </w:p>
+    <w:p>
+      <w:pPr>
+        <w:spacing w:after="240" w:line="240" w:lineRule="auto"/>
+        <w:rPr>
+          <w:rFonts w:ascii="Times New Roman" w:eastAsia="Times New Roman" w:hAnsi="Times New Roman" w:cs="Times New Roman"/>
+          <w:sz w:val="24"/>
+          <w:szCs w:val="24"/>
+          <w:lang w:eastAsia="pt-BR"/>
+        </w:rPr>
+      </w:pPr>
+    </w:p>
+    <w:p>
+      <w:pPr>
+        <w:spacing w:after="240" w:line="240" w:lineRule="auto"/>
+        <w:rPr>
+          <w:rFonts w:ascii="Times New Roman" w:eastAsia="Times New Roman" w:hAnsi="Times New Roman" w:cs="Times New Roman"/>
+          <w:sz w:val="24"/>
+          <w:szCs w:val="24"/>
+          <w:lang w:eastAsia="pt-BR"/>
+        </w:rPr>
+      </w:pPr>
+    </w:p>
+    <w:p>
+      <w:pPr>
+        <w:spacing w:after="240" w:line="240" w:lineRule="auto"/>
+        <w:rPr>
+          <w:rFonts w:ascii="Times New Roman" w:eastAsia="Times New Roman" w:hAnsi="Times New Roman" w:cs="Times New Roman"/>
+          <w:sz w:val="24"/>
+          <w:szCs w:val="24"/>
+          <w:lang w:eastAsia="pt-BR"/>
+        </w:rPr>
+      </w:pPr>
+    </w:p>
+    <w:p>
+      <w:pPr>
+        <w:spacing w:after="240" w:line="240" w:lineRule="auto"/>
+        <w:rPr>
+          <w:rFonts w:ascii="Times New Roman" w:eastAsia="Times New Roman" w:hAnsi="Times New Roman" w:cs="Times New Roman"/>
+          <w:sz w:val="24"/>
+          <w:szCs w:val="24"/>
+          <w:lang w:eastAsia="pt-BR"/>
+        </w:rPr>
+      </w:pPr>
+    </w:p>
+    <w:p>
+      <w:pPr>
+        <w:spacing w:after="240" w:line="240" w:lineRule="auto"/>
+        <w:rPr>
+          <w:rFonts w:ascii="Times New Roman" w:eastAsia="Times New Roman" w:hAnsi="Times New Roman" w:cs="Times New Roman"/>
+          <w:sz w:val="24"/>
+          <w:szCs w:val="24"/>
+          <w:lang w:eastAsia="pt-BR"/>
+        </w:rPr>
+      </w:pPr>
+    </w:p>
+    <w:p>
+      <w:pPr>
+        <w:spacing w:after="240" w:line="240" w:lineRule="auto"/>
+        <w:rPr>
+          <w:rFonts w:ascii="Times New Roman" w:eastAsia="Times New Roman" w:hAnsi="Times New Roman" w:cs="Times New Roman"/>
+          <w:sz w:val="24"/>
+          <w:szCs w:val="24"/>
+          <w:lang w:eastAsia="pt-BR"/>
+        </w:rPr>
+      </w:pPr>
+    </w:p>
+    <w:p>
+      <w:pPr>
+        <w:spacing w:after="240" w:line="240" w:lineRule="auto"/>
+        <w:rPr>
+          <w:rFonts w:ascii="Times New Roman" w:eastAsia="Times New Roman" w:hAnsi="Times New Roman" w:cs="Times New Roman"/>
+          <w:sz w:val="24"/>
+          <w:szCs w:val="24"/>
+          <w:lang w:eastAsia="pt-BR"/>
+        </w:rPr>
+      </w:pPr>
+    </w:p>
+    <w:p>
+      <w:pPr>
+        <w:spacing w:after="240" w:line="240" w:lineRule="auto"/>
+        <w:rPr>
+          <w:rFonts w:ascii="Times New Roman" w:eastAsia="Times New Roman" w:hAnsi="Times New Roman" w:cs="Times New Roman"/>
+          <w:sz w:val="24"/>
+          <w:szCs w:val="24"/>
+          <w:lang w:eastAsia="pt-BR"/>
+        </w:rPr>
+      </w:pPr>
+    </w:p>
+    <w:p>
+      <w:pPr>
+        <w:spacing w:after="240" w:line="240" w:lineRule="auto"/>
+        <w:rPr>
+          <w:rFonts w:ascii="Times New Roman" w:eastAsia="Times New Roman" w:hAnsi="Times New Roman" w:cs="Times New Roman"/>
+          <w:sz w:val="24"/>
+          <w:szCs w:val="24"/>
+          <w:lang w:eastAsia="pt-BR"/>
+        </w:rPr>
+      </w:pPr>
+    </w:p>
+    <w:p>
+      <w:pPr>
+        <w:spacing w:after="240" w:line="240" w:lineRule="auto"/>
+        <w:rPr>
+          <w:rFonts w:ascii="Times New Roman" w:eastAsia="Times New Roman" w:hAnsi="Times New Roman" w:cs="Times New Roman"/>
+          <w:sz w:val="24"/>
+          <w:szCs w:val="24"/>
+          <w:lang w:eastAsia="pt-BR"/>
+        </w:rPr>
+      </w:pPr>
+      <w:r>
+        <w:rPr>
+          <w:rFonts w:ascii="Times New Roman" w:eastAsia="Times New Roman" w:hAnsi="Times New Roman" w:cs="Times New Roman"/>
+          <w:sz w:val="24"/>
+          <w:szCs w:val="24"/>
+          <w:lang w:eastAsia="pt-BR"/>
+        </w:rPr>
+        <w:lastRenderedPageBreak/>
+        <w:t>REFERÊNCIAS</w:t>
+      </w:r>
+    </w:p>
+    <w:p>
+      <w:pPr>
+        <w:spacing w:after="240" w:line="240" w:lineRule="auto"/>
+        <w:rPr>
+          <w:rFonts w:ascii="Times New Roman" w:eastAsia="Times New Roman" w:hAnsi="Times New Roman" w:cs="Times New Roman"/>
+          <w:sz w:val="24"/>
+          <w:szCs w:val="24"/>
+          <w:lang w:eastAsia="pt-BR"/>
+        </w:rPr>
+      </w:pPr>
+    </w:p>
+    <w:p>
+      <w:pPr>
+        <w:spacing w:after="240" w:line="240" w:lineRule="auto"/>
+        <w:rPr>
+          <w:rFonts w:ascii="Times New Roman" w:eastAsia="Times New Roman" w:hAnsi="Times New Roman" w:cs="Times New Roman"/>
+          <w:sz w:val="24"/>
+          <w:szCs w:val="24"/>
+          <w:lang w:eastAsia="pt-BR"/>
+        </w:rPr>
+      </w:pPr>
+      <w:hyperlink r:id="rId8" w:history="1">
+        <w:r>
+          <w:rPr>
+            <w:rStyle w:val="Hyperlink"/>
+            <w:rFonts w:ascii="Times New Roman" w:eastAsia="Times New Roman" w:hAnsi="Times New Roman" w:cs="Times New Roman"/>
+            <w:sz w:val="24"/>
+            <w:szCs w:val="24"/>
+            <w:lang w:eastAsia="pt-BR"/>
+          </w:rPr>
+          <w:t>https://git-scm.com/book/pt-br/v1/Ramifica%C3%A7%C3%A3o-Branching-no-Git-Fluxos-de-Trabalho-com-Branches</w:t>
+        </w:r>
+      </w:hyperlink>
+      <w:r>
+        <w:rPr>
+          <w:rFonts w:ascii="Times New Roman" w:eastAsia="Times New Roman" w:hAnsi="Times New Roman" w:cs="Times New Roman"/>
+          <w:sz w:val="24"/>
+          <w:szCs w:val="24"/>
+          <w:lang w:eastAsia="pt-BR"/>
+        </w:rPr>
+        <w:t>.</w:t>
+      </w:r>
+    </w:p>
+    <w:p>
+      <w:pPr>
+        <w:spacing w:after="0" w:line="240" w:lineRule="auto"/>
+        <w:jc w:val="both"/>
+        <w:rPr>
+          <w:rFonts w:ascii="Times New Roman" w:eastAsia="Times New Roman" w:hAnsi="Times New Roman" w:cs="Times New Roman"/>
+          <w:sz w:val="24"/>
+          <w:szCs w:val="24"/>
+          <w:lang w:eastAsia="pt-BR"/>
+        </w:rPr>
+      </w:pPr>
+      <w:r>
+        <w:rPr>
+          <w:rFonts w:ascii="Georgia" w:eastAsia="Times New Roman" w:hAnsi="Georgia" w:cs="Times New Roman"/>
+          <w:color w:val="000000"/>
+          <w:sz w:val="21"/>
+          <w:szCs w:val="21"/>
+          <w:shd w:val="clear" w:color="auto" w:fill="FCFCFA"/>
+          <w:lang w:eastAsia="pt-BR"/>
+        </w:rPr>
+        <w:tab/>
+      </w:r>
       <w:bookmarkStart w:id="0" w:name="_GoBack"/>
       <w:bookmarkEnd w:id="0"/>
-    </w:p>
-    <w:p>
-      <w:pPr>
-        <w:spacing w:after="0" w:line="240" w:lineRule="auto"/>
-        <w:jc w:val="both"/>
-        <w:rPr>
-          <w:rFonts w:ascii="Times New Roman" w:eastAsia="Times New Roman" w:hAnsi="Times New Roman" w:cs="Times New Roman"/>
-          <w:sz w:val="24"/>
-          <w:szCs w:val="24"/>
-          <w:lang w:eastAsia="pt-BR"/>
-        </w:rPr>
-      </w:pPr>
-      <w:r>
-        <w:rPr>
-          <w:rFonts w:ascii="Georgia" w:eastAsia="Times New Roman" w:hAnsi="Georgia" w:cs="Times New Roman"/>
-          <w:color w:val="000000"/>
-          <w:sz w:val="21"/>
-          <w:szCs w:val="21"/>
-          <w:shd w:val="clear" w:color="auto" w:fill="FCFCFA"/>
-          <w:lang w:eastAsia="pt-BR"/>
-        </w:rPr>
-        <w:tab/>
-      </w:r>
     </w:p>
     <w:p>
       <w:pPr>
@@ -1418,7 +1614,6 @@
     <w:name w:val="Hyperlink"/>
     <w:basedOn w:val="Fontepargpadro"/>
     <w:uiPriority w:val="99"/>
-    <w:semiHidden/>
     <w:unhideWhenUsed/>
     <w:rsid w:val="0067599E"/>
     <w:rPr>
